--- a/Freelance/Programmazione (C)/Giacomo N/03-09/Esercizi 03-09.docx
+++ b/Freelance/Programmazione (C)/Giacomo N/03-09/Esercizi 03-09.docx
@@ -14,9 +14,40 @@
       <w:pPr>
         <w:rPr>
           <w:rFonts w:ascii="Courier New" w:hAnsi="Courier New" w:cs="Courier New"/>
-          <w:lang w:val="en-US"/>
-        </w:rPr>
-      </w:pPr>
+        </w:rPr>
+      </w:pPr>
+      <w:r>
+        <w:rPr>
+          <w:rFonts w:ascii="Courier New" w:hAnsi="Courier New" w:cs="Courier New"/>
+        </w:rPr>
+        <w:t>BST* crea_bst_da_array(int* arr, int size);</w:t>
+      </w:r>
+    </w:p>
+    <w:p>
+      <w:r>
+        <w:t>che, dato un array ordinato arr di dimensione size, crei un albero binario di ricerca bilanciato contenente tutti gli elementi dell'array. La funzione deve restituire il puntatore alla radice del nuovo albero.</w:t>
+      </w:r>
+    </w:p>
+    <w:p/>
+    <w:p>
+      <w:r>
+        <w:t>2) Data la seguente struttura ricorsiva:</w:t>
+      </w:r>
+    </w:p>
+    <w:p>
+      <w:pPr>
+        <w:rPr>
+          <w:rFonts w:ascii="Courier New" w:hAnsi="Courier New" w:cs="Courier New"/>
+          <w:lang w:val="en-US"/>
+        </w:rPr>
+      </w:pPr>
+      <w:r>
+        <w:rPr>
+          <w:rFonts w:ascii="Courier New" w:hAnsi="Courier New" w:cs="Courier New"/>
+          <w:lang w:val="en-US"/>
+        </w:rPr>
+        <w:t xml:space="preserve">struct </w:t>
+      </w:r>
       <w:r>
         <w:rPr>
           <w:rFonts w:ascii="Courier New" w:hAnsi="Courier New" w:cs="Courier New"/>
@@ -29,808 +60,687 @@
           <w:rFonts w:ascii="Courier New" w:hAnsi="Courier New" w:cs="Courier New"/>
           <w:lang w:val="en-US"/>
         </w:rPr>
+        <w:t xml:space="preserve"> {</w:t>
+      </w:r>
+    </w:p>
+    <w:p>
+      <w:pPr>
+        <w:rPr>
+          <w:rFonts w:ascii="Courier New" w:hAnsi="Courier New" w:cs="Courier New"/>
+          <w:lang w:val="en-US"/>
+        </w:rPr>
+      </w:pPr>
+      <w:r>
+        <w:rPr>
+          <w:rFonts w:ascii="Courier New" w:hAnsi="Courier New" w:cs="Courier New"/>
+          <w:lang w:val="en-US"/>
+        </w:rPr>
+        <w:t xml:space="preserve">    int value;</w:t>
+      </w:r>
+    </w:p>
+    <w:p>
+      <w:pPr>
+        <w:rPr>
+          <w:rFonts w:ascii="Courier New" w:hAnsi="Courier New" w:cs="Courier New"/>
+          <w:lang w:val="en-US"/>
+        </w:rPr>
+      </w:pPr>
+      <w:r>
+        <w:rPr>
+          <w:rFonts w:ascii="Courier New" w:hAnsi="Courier New" w:cs="Courier New"/>
+          <w:lang w:val="en-US"/>
+        </w:rPr>
+        <w:t xml:space="preserve">    struct </w:t>
+      </w:r>
+      <w:r>
+        <w:rPr>
+          <w:rFonts w:ascii="Courier New" w:hAnsi="Courier New" w:cs="Courier New"/>
+          <w:lang w:val="en-US"/>
+        </w:rPr>
+        <w:t>BST</w:t>
+      </w:r>
+      <w:r>
+        <w:rPr>
+          <w:rFonts w:ascii="Courier New" w:hAnsi="Courier New" w:cs="Courier New"/>
+          <w:lang w:val="en-US"/>
+        </w:rPr>
+        <w:t>* left;</w:t>
+      </w:r>
+    </w:p>
+    <w:p>
+      <w:pPr>
+        <w:rPr>
+          <w:rFonts w:ascii="Courier New" w:hAnsi="Courier New" w:cs="Courier New"/>
+          <w:lang w:val="en-US"/>
+        </w:rPr>
+      </w:pPr>
+      <w:r>
+        <w:rPr>
+          <w:rFonts w:ascii="Courier New" w:hAnsi="Courier New" w:cs="Courier New"/>
+          <w:lang w:val="en-US"/>
+        </w:rPr>
+        <w:t xml:space="preserve">    struct </w:t>
+      </w:r>
+      <w:r>
+        <w:rPr>
+          <w:rFonts w:ascii="Courier New" w:hAnsi="Courier New" w:cs="Courier New"/>
+          <w:lang w:val="en-US"/>
+        </w:rPr>
+        <w:t>BST</w:t>
+      </w:r>
+      <w:r>
+        <w:rPr>
+          <w:rFonts w:ascii="Courier New" w:hAnsi="Courier New" w:cs="Courier New"/>
+          <w:lang w:val="en-US"/>
+        </w:rPr>
+        <w:t>* right;</w:t>
+      </w:r>
+    </w:p>
+    <w:p>
+      <w:pPr>
+        <w:rPr>
+          <w:rFonts w:ascii="Courier New" w:hAnsi="Courier New" w:cs="Courier New"/>
+          <w:lang w:val="en-US"/>
+        </w:rPr>
+      </w:pPr>
+      <w:r>
+        <w:rPr>
+          <w:rFonts w:ascii="Courier New" w:hAnsi="Courier New" w:cs="Courier New"/>
+          <w:lang w:val="en-US"/>
+        </w:rPr>
+        <w:t xml:space="preserve">    </w:t>
+      </w:r>
+      <w:r>
+        <w:rPr>
+          <w:rFonts w:ascii="Courier New" w:hAnsi="Courier New" w:cs="Courier New"/>
+          <w:lang w:val="en-US"/>
+        </w:rPr>
+        <w:t>int height;</w:t>
+      </w:r>
+    </w:p>
+    <w:p>
+      <w:pPr>
+        <w:rPr>
+          <w:rFonts w:ascii="Courier New" w:hAnsi="Courier New" w:cs="Courier New"/>
+        </w:rPr>
+      </w:pPr>
+      <w:r>
+        <w:rPr>
+          <w:rFonts w:ascii="Courier New" w:hAnsi="Courier New" w:cs="Courier New"/>
+        </w:rPr>
+        <w:t>};</w:t>
+      </w:r>
+    </w:p>
+    <w:p>
+      <w:r>
+        <w:t>E la seguente funzione:</w:t>
+      </w:r>
+    </w:p>
+    <w:p>
+      <w:pPr>
+        <w:rPr>
+          <w:rFonts w:ascii="Courier New" w:hAnsi="Courier New" w:cs="Courier New"/>
+        </w:rPr>
+      </w:pPr>
+      <w:r>
+        <w:rPr>
+          <w:rFonts w:ascii="Courier New" w:hAnsi="Courier New" w:cs="Courier New"/>
+        </w:rPr>
+        <w:t xml:space="preserve">int updateHeight(struct </w:t>
+      </w:r>
+      <w:r>
+        <w:rPr>
+          <w:rFonts w:ascii="Courier New" w:hAnsi="Courier New" w:cs="Courier New"/>
+        </w:rPr>
+        <w:t>BST</w:t>
+      </w:r>
+      <w:r>
+        <w:rPr>
+          <w:rFonts w:ascii="Courier New" w:hAnsi="Courier New" w:cs="Courier New"/>
+        </w:rPr>
         <w:t xml:space="preserve">* </w:t>
       </w:r>
-      <w:proofErr w:type="spellStart"/>
-      <w:r>
-        <w:rPr>
-          <w:rFonts w:ascii="Courier New" w:hAnsi="Courier New" w:cs="Courier New"/>
-          <w:lang w:val="en-US"/>
-        </w:rPr>
-        <w:t>crea_bst_da_array</w:t>
-      </w:r>
-      <w:proofErr w:type="spellEnd"/>
-      <w:r>
-        <w:rPr>
-          <w:rFonts w:ascii="Courier New" w:hAnsi="Courier New" w:cs="Courier New"/>
-          <w:lang w:val="en-US"/>
-        </w:rPr>
-        <w:t>(int* arr, int size);</w:t>
-      </w:r>
-    </w:p>
-    <w:p>
-      <w:r>
-        <w:t>che, dato un array ordinato arr di dimensione size, crei un albero binario di ricerca bilanciato contenente tutti gli elementi dell'array. La funzione deve restituire il puntatore alla radice del nuovo albero.</w:t>
+      <w:r>
+        <w:rPr>
+          <w:rFonts w:ascii="Courier New" w:hAnsi="Courier New" w:cs="Courier New"/>
+        </w:rPr>
+        <w:t>List</w:t>
+      </w:r>
+      <w:r>
+        <w:rPr>
+          <w:rFonts w:ascii="Courier New" w:hAnsi="Courier New" w:cs="Courier New"/>
+        </w:rPr>
+        <w:t>) {</w:t>
+      </w:r>
+    </w:p>
+    <w:p>
+      <w:pPr>
+        <w:rPr>
+          <w:rFonts w:ascii="Courier New" w:hAnsi="Courier New" w:cs="Courier New"/>
+          <w:lang w:val="en-US"/>
+        </w:rPr>
+      </w:pPr>
+      <w:r>
+        <w:rPr>
+          <w:rFonts w:ascii="Courier New" w:hAnsi="Courier New" w:cs="Courier New"/>
+        </w:rPr>
+        <w:t xml:space="preserve">    </w:t>
+      </w:r>
+      <w:r>
+        <w:rPr>
+          <w:rFonts w:ascii="Courier New" w:hAnsi="Courier New" w:cs="Courier New"/>
+          <w:lang w:val="en-US"/>
+        </w:rPr>
+        <w:t>if (</w:t>
+      </w:r>
+      <w:r>
+        <w:rPr>
+          <w:rFonts w:ascii="Courier New" w:hAnsi="Courier New" w:cs="Courier New"/>
+          <w:lang w:val="en-US"/>
+        </w:rPr>
+        <w:t>List</w:t>
+      </w:r>
+      <w:r>
+        <w:rPr>
+          <w:rFonts w:ascii="Courier New" w:hAnsi="Courier New" w:cs="Courier New"/>
+          <w:lang w:val="en-US"/>
+        </w:rPr>
+        <w:t xml:space="preserve"> == NULL) return -1;</w:t>
+      </w:r>
+    </w:p>
+    <w:p>
+      <w:pPr>
+        <w:rPr>
+          <w:rFonts w:ascii="Courier New" w:hAnsi="Courier New" w:cs="Courier New"/>
+          <w:lang w:val="en-US"/>
+        </w:rPr>
+      </w:pPr>
+      <w:r>
+        <w:rPr>
+          <w:rFonts w:ascii="Courier New" w:hAnsi="Courier New" w:cs="Courier New"/>
+          <w:lang w:val="en-US"/>
+        </w:rPr>
+        <w:t xml:space="preserve">    int leftHeight = updateHeight(</w:t>
+      </w:r>
+      <w:r>
+        <w:rPr>
+          <w:rFonts w:ascii="Courier New" w:hAnsi="Courier New" w:cs="Courier New"/>
+          <w:lang w:val="en-US"/>
+        </w:rPr>
+        <w:t>List</w:t>
+      </w:r>
+      <w:r>
+        <w:rPr>
+          <w:rFonts w:ascii="Courier New" w:hAnsi="Courier New" w:cs="Courier New"/>
+          <w:lang w:val="en-US"/>
+        </w:rPr>
+        <w:t>-&gt;left);</w:t>
+      </w:r>
+    </w:p>
+    <w:p>
+      <w:pPr>
+        <w:rPr>
+          <w:rFonts w:ascii="Courier New" w:hAnsi="Courier New" w:cs="Courier New"/>
+          <w:lang w:val="en-US"/>
+        </w:rPr>
+      </w:pPr>
+      <w:r>
+        <w:rPr>
+          <w:rFonts w:ascii="Courier New" w:hAnsi="Courier New" w:cs="Courier New"/>
+          <w:lang w:val="en-US"/>
+        </w:rPr>
+        <w:t xml:space="preserve">    int rightHeight = updateHeight(</w:t>
+      </w:r>
+      <w:r>
+        <w:rPr>
+          <w:rFonts w:ascii="Courier New" w:hAnsi="Courier New" w:cs="Courier New"/>
+          <w:lang w:val="en-US"/>
+        </w:rPr>
+        <w:t>List</w:t>
+      </w:r>
+      <w:r>
+        <w:rPr>
+          <w:rFonts w:ascii="Courier New" w:hAnsi="Courier New" w:cs="Courier New"/>
+          <w:lang w:val="en-US"/>
+        </w:rPr>
+        <w:t>-&gt;right);</w:t>
+      </w:r>
+    </w:p>
+    <w:p>
+      <w:pPr>
+        <w:rPr>
+          <w:rFonts w:ascii="Courier New" w:hAnsi="Courier New" w:cs="Courier New"/>
+          <w:lang w:val="en-US"/>
+        </w:rPr>
+      </w:pPr>
+      <w:r>
+        <w:rPr>
+          <w:rFonts w:ascii="Courier New" w:hAnsi="Courier New" w:cs="Courier New"/>
+          <w:lang w:val="en-US"/>
+        </w:rPr>
+        <w:t xml:space="preserve">    </w:t>
+      </w:r>
+      <w:r>
+        <w:rPr>
+          <w:rFonts w:ascii="Courier New" w:hAnsi="Courier New" w:cs="Courier New"/>
+          <w:lang w:val="en-US"/>
+        </w:rPr>
+        <w:t>List</w:t>
+      </w:r>
+      <w:r>
+        <w:rPr>
+          <w:rFonts w:ascii="Courier New" w:hAnsi="Courier New" w:cs="Courier New"/>
+          <w:lang w:val="en-US"/>
+        </w:rPr>
+        <w:t>-&gt;height = 1 + (leftHeight &gt; rightHeight ? leftHeight : rightHeight);</w:t>
+      </w:r>
+    </w:p>
+    <w:p>
+      <w:pPr>
+        <w:rPr>
+          <w:rFonts w:ascii="Courier New" w:hAnsi="Courier New" w:cs="Courier New"/>
+        </w:rPr>
+      </w:pPr>
+      <w:r>
+        <w:rPr>
+          <w:rFonts w:ascii="Courier New" w:hAnsi="Courier New" w:cs="Courier New"/>
+          <w:lang w:val="en-US"/>
+        </w:rPr>
+        <w:t xml:space="preserve">    </w:t>
+      </w:r>
+      <w:r>
+        <w:rPr>
+          <w:rFonts w:ascii="Courier New" w:hAnsi="Courier New" w:cs="Courier New"/>
+        </w:rPr>
+        <w:t xml:space="preserve">return </w:t>
+      </w:r>
+      <w:r>
+        <w:rPr>
+          <w:rFonts w:ascii="Courier New" w:hAnsi="Courier New" w:cs="Courier New"/>
+        </w:rPr>
+        <w:t>List</w:t>
+      </w:r>
+      <w:r>
+        <w:rPr>
+          <w:rFonts w:ascii="Courier New" w:hAnsi="Courier New" w:cs="Courier New"/>
+        </w:rPr>
+        <w:t>-&gt;height;</w:t>
+      </w:r>
+    </w:p>
+    <w:p>
+      <w:pPr>
+        <w:rPr>
+          <w:rFonts w:ascii="Courier New" w:hAnsi="Courier New" w:cs="Courier New"/>
+        </w:rPr>
+      </w:pPr>
+      <w:r>
+        <w:rPr>
+          <w:rFonts w:ascii="Courier New" w:hAnsi="Courier New" w:cs="Courier New"/>
+        </w:rPr>
+        <w:t>}</w:t>
+      </w:r>
+    </w:p>
+    <w:p>
+      <w:pPr>
+        <w:pStyle w:val="Paragrafoelenco"/>
+        <w:numPr>
+          <w:ilvl w:val="0"/>
+          <w:numId w:val="3"/>
+        </w:numPr>
+        <w:rPr>
+          <w:sz w:val="24"/>
+          <w:szCs w:val="24"/>
+        </w:rPr>
+      </w:pPr>
+      <w:r>
+        <w:rPr>
+          <w:sz w:val="24"/>
+          <w:szCs w:val="24"/>
+        </w:rPr>
+        <w:t xml:space="preserve">Qual è il parametro su cui viene fatta la ricorsione? </w:t>
+      </w:r>
+    </w:p>
+    <w:p>
+      <w:pPr>
+        <w:pStyle w:val="Paragrafoelenco"/>
+        <w:numPr>
+          <w:ilvl w:val="0"/>
+          <w:numId w:val="3"/>
+        </w:numPr>
+        <w:rPr>
+          <w:sz w:val="24"/>
+          <w:szCs w:val="24"/>
+        </w:rPr>
+      </w:pPr>
+      <w:r>
+        <w:rPr>
+          <w:sz w:val="24"/>
+          <w:szCs w:val="24"/>
+        </w:rPr>
+        <w:t xml:space="preserve">Qual è la misura di complessità del problema? </w:t>
+      </w:r>
+    </w:p>
+    <w:p>
+      <w:pPr>
+        <w:pStyle w:val="Paragrafoelenco"/>
+        <w:numPr>
+          <w:ilvl w:val="0"/>
+          <w:numId w:val="3"/>
+        </w:numPr>
+        <w:rPr>
+          <w:sz w:val="24"/>
+          <w:szCs w:val="24"/>
+        </w:rPr>
+      </w:pPr>
+      <w:r>
+        <w:rPr>
+          <w:sz w:val="24"/>
+          <w:szCs w:val="24"/>
+        </w:rPr>
+        <w:t xml:space="preserve">Spiegare perché questa misura decresce ad ogni chiamata ricorsiva. </w:t>
+      </w:r>
+    </w:p>
+    <w:p>
+      <w:pPr>
+        <w:pStyle w:val="Paragrafoelenco"/>
+        <w:numPr>
+          <w:ilvl w:val="0"/>
+          <w:numId w:val="3"/>
+        </w:numPr>
+        <w:rPr>
+          <w:sz w:val="24"/>
+          <w:szCs w:val="24"/>
+        </w:rPr>
+      </w:pPr>
+      <w:r>
+        <w:rPr>
+          <w:sz w:val="24"/>
+          <w:szCs w:val="24"/>
+        </w:rPr>
+        <w:t>Determinare il fattore minimo di decrescita della misura di complessità ad ogni chiamata ricorsiva.</w:t>
+      </w:r>
+    </w:p>
+    <w:p>
+      <w:pPr>
+        <w:rPr>
+          <w:rFonts w:ascii="Courier New" w:hAnsi="Courier New" w:cs="Courier New"/>
+        </w:rPr>
+      </w:pPr>
+    </w:p>
+    <w:p>
+      <w:r>
+        <w:t xml:space="preserve">3) </w:t>
+      </w:r>
+      <w:r>
+        <w:t>Consideriamo la seguente struttura e funzione:</w:t>
+      </w:r>
+    </w:p>
+    <w:p>
+      <w:pPr>
+        <w:rPr>
+          <w:rFonts w:ascii="Courier New" w:hAnsi="Courier New" w:cs="Courier New"/>
+          <w:lang w:val="en-US"/>
+        </w:rPr>
+      </w:pPr>
+      <w:r>
+        <w:rPr>
+          <w:rFonts w:ascii="Courier New" w:hAnsi="Courier New" w:cs="Courier New"/>
+          <w:lang w:val="en-US"/>
+        </w:rPr>
+        <w:t xml:space="preserve">typedef struct </w:t>
+      </w:r>
+      <w:r>
+        <w:rPr>
+          <w:rFonts w:ascii="Courier New" w:hAnsi="Courier New" w:cs="Courier New"/>
+          <w:lang w:val="en-US"/>
+        </w:rPr>
+        <w:t>List</w:t>
+      </w:r>
+      <w:r>
+        <w:rPr>
+          <w:rFonts w:ascii="Courier New" w:hAnsi="Courier New" w:cs="Courier New"/>
+          <w:lang w:val="en-US"/>
+        </w:rPr>
+        <w:t xml:space="preserve"> {</w:t>
+      </w:r>
+    </w:p>
+    <w:p>
+      <w:pPr>
+        <w:rPr>
+          <w:rFonts w:ascii="Courier New" w:hAnsi="Courier New" w:cs="Courier New"/>
+          <w:lang w:val="en-US"/>
+        </w:rPr>
+      </w:pPr>
+      <w:r>
+        <w:rPr>
+          <w:rFonts w:ascii="Courier New" w:hAnsi="Courier New" w:cs="Courier New"/>
+          <w:lang w:val="en-US"/>
+        </w:rPr>
+        <w:t xml:space="preserve">    int data;</w:t>
+      </w:r>
+    </w:p>
+    <w:p>
+      <w:pPr>
+        <w:rPr>
+          <w:rFonts w:ascii="Courier New" w:hAnsi="Courier New" w:cs="Courier New"/>
+          <w:lang w:val="en-US"/>
+        </w:rPr>
+      </w:pPr>
+      <w:r>
+        <w:rPr>
+          <w:rFonts w:ascii="Courier New" w:hAnsi="Courier New" w:cs="Courier New"/>
+          <w:lang w:val="en-US"/>
+        </w:rPr>
+        <w:t xml:space="preserve">    struct </w:t>
+      </w:r>
+      <w:r>
+        <w:rPr>
+          <w:rFonts w:ascii="Courier New" w:hAnsi="Courier New" w:cs="Courier New"/>
+          <w:lang w:val="en-US"/>
+        </w:rPr>
+        <w:t>List</w:t>
+      </w:r>
+      <w:r>
+        <w:rPr>
+          <w:rFonts w:ascii="Courier New" w:hAnsi="Courier New" w:cs="Courier New"/>
+          <w:lang w:val="en-US"/>
+        </w:rPr>
+        <w:t>* next;</w:t>
+      </w:r>
+    </w:p>
+    <w:p>
+      <w:pPr>
+        <w:rPr>
+          <w:rFonts w:ascii="Courier New" w:hAnsi="Courier New" w:cs="Courier New"/>
+          <w:lang w:val="en-US"/>
+        </w:rPr>
+      </w:pPr>
+      <w:r>
+        <w:rPr>
+          <w:rFonts w:ascii="Courier New" w:hAnsi="Courier New" w:cs="Courier New"/>
+          <w:lang w:val="en-US"/>
+        </w:rPr>
+        <w:t xml:space="preserve">} </w:t>
+      </w:r>
+      <w:r>
+        <w:rPr>
+          <w:rFonts w:ascii="Courier New" w:hAnsi="Courier New" w:cs="Courier New"/>
+          <w:lang w:val="en-US"/>
+        </w:rPr>
+        <w:t>List</w:t>
+      </w:r>
+      <w:r>
+        <w:rPr>
+          <w:rFonts w:ascii="Courier New" w:hAnsi="Courier New" w:cs="Courier New"/>
+          <w:lang w:val="en-US"/>
+        </w:rPr>
+        <w:t>;</w:t>
+      </w:r>
+    </w:p>
+    <w:p>
+      <w:pPr>
+        <w:rPr>
+          <w:rFonts w:ascii="Courier New" w:hAnsi="Courier New" w:cs="Courier New"/>
+          <w:lang w:val="en-US"/>
+        </w:rPr>
+      </w:pPr>
+    </w:p>
+    <w:p>
+      <w:pPr>
+        <w:rPr>
+          <w:rFonts w:ascii="Courier New" w:hAnsi="Courier New" w:cs="Courier New"/>
+          <w:lang w:val="en-US"/>
+        </w:rPr>
+      </w:pPr>
+      <w:r>
+        <w:rPr>
+          <w:rFonts w:ascii="Courier New" w:hAnsi="Courier New" w:cs="Courier New"/>
+          <w:lang w:val="en-US"/>
+        </w:rPr>
+        <w:t>void f(</w:t>
+      </w:r>
+      <w:r>
+        <w:rPr>
+          <w:rFonts w:ascii="Courier New" w:hAnsi="Courier New" w:cs="Courier New"/>
+          <w:lang w:val="en-US"/>
+        </w:rPr>
+        <w:t>List</w:t>
+      </w:r>
+      <w:r>
+        <w:rPr>
+          <w:rFonts w:ascii="Courier New" w:hAnsi="Courier New" w:cs="Courier New"/>
+          <w:lang w:val="en-US"/>
+        </w:rPr>
+        <w:t>** head) {</w:t>
+      </w:r>
+    </w:p>
+    <w:p>
+      <w:pPr>
+        <w:rPr>
+          <w:rFonts w:ascii="Courier New" w:hAnsi="Courier New" w:cs="Courier New"/>
+          <w:lang w:val="en-US"/>
+        </w:rPr>
+      </w:pPr>
+      <w:r>
+        <w:rPr>
+          <w:rFonts w:ascii="Courier New" w:hAnsi="Courier New" w:cs="Courier New"/>
+          <w:lang w:val="en-US"/>
+        </w:rPr>
+        <w:lastRenderedPageBreak/>
+        <w:t xml:space="preserve">    </w:t>
+      </w:r>
+      <w:r>
+        <w:rPr>
+          <w:rFonts w:ascii="Courier New" w:hAnsi="Courier New" w:cs="Courier New"/>
+          <w:lang w:val="en-US"/>
+        </w:rPr>
+        <w:t>List</w:t>
+      </w:r>
+      <w:r>
+        <w:rPr>
+          <w:rFonts w:ascii="Courier New" w:hAnsi="Courier New" w:cs="Courier New"/>
+          <w:lang w:val="en-US"/>
+        </w:rPr>
+        <w:t xml:space="preserve"> *slow = *head, *fast = *head;</w:t>
+      </w:r>
+    </w:p>
+    <w:p>
+      <w:pPr>
+        <w:rPr>
+          <w:rFonts w:ascii="Courier New" w:hAnsi="Courier New" w:cs="Courier New"/>
+          <w:lang w:val="en-US"/>
+        </w:rPr>
+      </w:pPr>
+      <w:r>
+        <w:rPr>
+          <w:rFonts w:ascii="Courier New" w:hAnsi="Courier New" w:cs="Courier New"/>
+          <w:lang w:val="en-US"/>
+        </w:rPr>
+        <w:t xml:space="preserve">    while (fast &amp;&amp; fast-&gt;next) {</w:t>
+      </w:r>
+    </w:p>
+    <w:p>
+      <w:pPr>
+        <w:rPr>
+          <w:rFonts w:ascii="Courier New" w:hAnsi="Courier New" w:cs="Courier New"/>
+          <w:lang w:val="en-US"/>
+        </w:rPr>
+      </w:pPr>
+      <w:r>
+        <w:rPr>
+          <w:rFonts w:ascii="Courier New" w:hAnsi="Courier New" w:cs="Courier New"/>
+          <w:lang w:val="en-US"/>
+        </w:rPr>
+        <w:t xml:space="preserve">        slow = slow-&gt;next;</w:t>
+      </w:r>
+    </w:p>
+    <w:p>
+      <w:pPr>
+        <w:rPr>
+          <w:rFonts w:ascii="Courier New" w:hAnsi="Courier New" w:cs="Courier New"/>
+          <w:lang w:val="en-US"/>
+        </w:rPr>
+      </w:pPr>
+      <w:r>
+        <w:rPr>
+          <w:rFonts w:ascii="Courier New" w:hAnsi="Courier New" w:cs="Courier New"/>
+          <w:lang w:val="en-US"/>
+        </w:rPr>
+        <w:t xml:space="preserve">        fast = fast-&gt;next-&gt;next;</w:t>
+      </w:r>
+    </w:p>
+    <w:p>
+      <w:pPr>
+        <w:rPr>
+          <w:rFonts w:ascii="Courier New" w:hAnsi="Courier New" w:cs="Courier New"/>
+          <w:lang w:val="en-US"/>
+        </w:rPr>
+      </w:pPr>
+      <w:r>
+        <w:rPr>
+          <w:rFonts w:ascii="Courier New" w:hAnsi="Courier New" w:cs="Courier New"/>
+          <w:lang w:val="en-US"/>
+        </w:rPr>
+        <w:t xml:space="preserve">    }</w:t>
+      </w:r>
+    </w:p>
+    <w:p>
+      <w:pPr>
+        <w:rPr>
+          <w:rFonts w:ascii="Courier New" w:hAnsi="Courier New" w:cs="Courier New"/>
+          <w:lang w:val="en-US"/>
+        </w:rPr>
+      </w:pPr>
+      <w:r>
+        <w:rPr>
+          <w:rFonts w:ascii="Courier New" w:hAnsi="Courier New" w:cs="Courier New"/>
+          <w:lang w:val="en-US"/>
+        </w:rPr>
+        <w:t xml:space="preserve">    // Operazione con slow</w:t>
+      </w:r>
+    </w:p>
+    <w:p>
+      <w:pPr>
+        <w:rPr>
+          <w:rFonts w:ascii="Courier New" w:hAnsi="Courier New" w:cs="Courier New"/>
+        </w:rPr>
+      </w:pPr>
+      <w:r>
+        <w:rPr>
+          <w:rFonts w:ascii="Courier New" w:hAnsi="Courier New" w:cs="Courier New"/>
+        </w:rPr>
+        <w:t>}</w:t>
+      </w:r>
+    </w:p>
+    <w:p>
+      <w:r>
+        <w:t>a) Cosa fa questa funzione? b) In quale scenario questa funzione potrebbe essere utile? c) Qual è la complessità temporale di questa funzione?</w:t>
       </w:r>
     </w:p>
     <w:p/>
     <w:p>
       <w:r>
-        <w:t xml:space="preserve">2) </w:t>
-      </w:r>
-      <w:r>
-        <w:t>Data la seguente struttura ricorsiva:</w:t>
-      </w:r>
-    </w:p>
-    <w:p>
-      <w:pPr>
-        <w:rPr>
-          <w:rFonts w:ascii="Courier New" w:hAnsi="Courier New" w:cs="Courier New"/>
-        </w:rPr>
-      </w:pPr>
-      <w:r>
-        <w:rPr>
-          <w:rFonts w:ascii="Courier New" w:hAnsi="Courier New" w:cs="Courier New"/>
-        </w:rPr>
-        <w:t xml:space="preserve">struct </w:t>
-      </w:r>
-      <w:r>
-        <w:rPr>
-          <w:rFonts w:ascii="Courier New" w:hAnsi="Courier New" w:cs="Courier New"/>
-        </w:rPr>
-        <w:t>BST</w:t>
-      </w:r>
-      <w:r>
-        <w:rPr>
-          <w:rFonts w:ascii="Courier New" w:hAnsi="Courier New" w:cs="Courier New"/>
-        </w:rPr>
-        <w:t xml:space="preserve"> {</w:t>
-      </w:r>
-    </w:p>
-    <w:p>
-      <w:pPr>
-        <w:rPr>
-          <w:rFonts w:ascii="Courier New" w:hAnsi="Courier New" w:cs="Courier New"/>
-        </w:rPr>
-      </w:pPr>
-      <w:r>
-        <w:rPr>
-          <w:rFonts w:ascii="Courier New" w:hAnsi="Courier New" w:cs="Courier New"/>
-        </w:rPr>
-        <w:t xml:space="preserve">    int value;</w:t>
-      </w:r>
-    </w:p>
-    <w:p>
-      <w:pPr>
-        <w:rPr>
-          <w:rFonts w:ascii="Courier New" w:hAnsi="Courier New" w:cs="Courier New"/>
-          <w:lang w:val="en-US"/>
-        </w:rPr>
-      </w:pPr>
-      <w:r>
-        <w:rPr>
-          <w:rFonts w:ascii="Courier New" w:hAnsi="Courier New" w:cs="Courier New"/>
-          <w:lang w:val="en-US"/>
-        </w:rPr>
-        <w:t xml:space="preserve">    struct </w:t>
-      </w:r>
-      <w:r>
-        <w:rPr>
-          <w:rFonts w:ascii="Courier New" w:hAnsi="Courier New" w:cs="Courier New"/>
-          <w:lang w:val="en-US"/>
-        </w:rPr>
-        <w:t>BST</w:t>
-      </w:r>
-      <w:r>
-        <w:rPr>
-          <w:rFonts w:ascii="Courier New" w:hAnsi="Courier New" w:cs="Courier New"/>
-          <w:lang w:val="en-US"/>
-        </w:rPr>
-        <w:t>* left;</w:t>
-      </w:r>
-    </w:p>
-    <w:p>
-      <w:pPr>
-        <w:rPr>
-          <w:rFonts w:ascii="Courier New" w:hAnsi="Courier New" w:cs="Courier New"/>
-          <w:lang w:val="en-US"/>
-        </w:rPr>
-      </w:pPr>
-      <w:r>
-        <w:rPr>
-          <w:rFonts w:ascii="Courier New" w:hAnsi="Courier New" w:cs="Courier New"/>
-          <w:lang w:val="en-US"/>
-        </w:rPr>
-        <w:t xml:space="preserve">    struct </w:t>
-      </w:r>
-      <w:r>
-        <w:rPr>
-          <w:rFonts w:ascii="Courier New" w:hAnsi="Courier New" w:cs="Courier New"/>
-          <w:lang w:val="en-US"/>
-        </w:rPr>
-        <w:t>BST</w:t>
-      </w:r>
-      <w:r>
-        <w:rPr>
-          <w:rFonts w:ascii="Courier New" w:hAnsi="Courier New" w:cs="Courier New"/>
-          <w:lang w:val="en-US"/>
-        </w:rPr>
-        <w:t>* right;</w:t>
-      </w:r>
-    </w:p>
-    <w:p>
-      <w:pPr>
-        <w:rPr>
-          <w:rFonts w:ascii="Courier New" w:hAnsi="Courier New" w:cs="Courier New"/>
-        </w:rPr>
-      </w:pPr>
-      <w:r>
-        <w:rPr>
-          <w:rFonts w:ascii="Courier New" w:hAnsi="Courier New" w:cs="Courier New"/>
-          <w:lang w:val="en-US"/>
-        </w:rPr>
-        <w:t xml:space="preserve">    </w:t>
-      </w:r>
-      <w:r>
-        <w:rPr>
-          <w:rFonts w:ascii="Courier New" w:hAnsi="Courier New" w:cs="Courier New"/>
-        </w:rPr>
-        <w:t>int height;</w:t>
-      </w:r>
-    </w:p>
-    <w:p>
-      <w:pPr>
-        <w:rPr>
-          <w:rFonts w:ascii="Courier New" w:hAnsi="Courier New" w:cs="Courier New"/>
-        </w:rPr>
-      </w:pPr>
-      <w:r>
-        <w:rPr>
-          <w:rFonts w:ascii="Courier New" w:hAnsi="Courier New" w:cs="Courier New"/>
-        </w:rPr>
-        <w:t>};</w:t>
-      </w:r>
-    </w:p>
-    <w:p>
-      <w:r>
-        <w:t>E la seguente funzione:</w:t>
-      </w:r>
-    </w:p>
-    <w:p>
-      <w:pPr>
-        <w:rPr>
-          <w:rFonts w:ascii="Courier New" w:hAnsi="Courier New" w:cs="Courier New"/>
-          <w:lang w:val="en-US"/>
-        </w:rPr>
-      </w:pPr>
-      <w:r>
-        <w:rPr>
-          <w:rFonts w:ascii="Courier New" w:hAnsi="Courier New" w:cs="Courier New"/>
-          <w:lang w:val="en-US"/>
-        </w:rPr>
-        <w:t xml:space="preserve">int </w:t>
-      </w:r>
-      <w:proofErr w:type="spellStart"/>
-      <w:r>
-        <w:rPr>
-          <w:rFonts w:ascii="Courier New" w:hAnsi="Courier New" w:cs="Courier New"/>
-          <w:lang w:val="en-US"/>
-        </w:rPr>
-        <w:t>updateHeight</w:t>
-      </w:r>
-      <w:proofErr w:type="spellEnd"/>
-      <w:r>
-        <w:rPr>
-          <w:rFonts w:ascii="Courier New" w:hAnsi="Courier New" w:cs="Courier New"/>
-          <w:lang w:val="en-US"/>
-        </w:rPr>
-        <w:t xml:space="preserve">(struct </w:t>
-      </w:r>
-      <w:r>
-        <w:rPr>
-          <w:rFonts w:ascii="Courier New" w:hAnsi="Courier New" w:cs="Courier New"/>
-          <w:lang w:val="en-US"/>
-        </w:rPr>
-        <w:t>BST</w:t>
-      </w:r>
-      <w:r>
-        <w:rPr>
-          <w:rFonts w:ascii="Courier New" w:hAnsi="Courier New" w:cs="Courier New"/>
-          <w:lang w:val="en-US"/>
-        </w:rPr>
-        <w:t xml:space="preserve">* </w:t>
-      </w:r>
-      <w:r>
-        <w:rPr>
-          <w:rFonts w:ascii="Courier New" w:hAnsi="Courier New" w:cs="Courier New"/>
-          <w:lang w:val="en-US"/>
-        </w:rPr>
-        <w:t>List</w:t>
-      </w:r>
-      <w:r>
-        <w:rPr>
-          <w:rFonts w:ascii="Courier New" w:hAnsi="Courier New" w:cs="Courier New"/>
-          <w:lang w:val="en-US"/>
-        </w:rPr>
-        <w:t>) {</w:t>
-      </w:r>
-    </w:p>
-    <w:p>
-      <w:pPr>
-        <w:rPr>
-          <w:rFonts w:ascii="Courier New" w:hAnsi="Courier New" w:cs="Courier New"/>
-          <w:lang w:val="en-US"/>
-        </w:rPr>
-      </w:pPr>
-      <w:r>
-        <w:rPr>
-          <w:rFonts w:ascii="Courier New" w:hAnsi="Courier New" w:cs="Courier New"/>
-          <w:lang w:val="en-US"/>
-        </w:rPr>
-        <w:t xml:space="preserve">    if (</w:t>
-      </w:r>
-      <w:r>
-        <w:rPr>
-          <w:rFonts w:ascii="Courier New" w:hAnsi="Courier New" w:cs="Courier New"/>
-          <w:lang w:val="en-US"/>
-        </w:rPr>
-        <w:t>List</w:t>
-      </w:r>
-      <w:r>
-        <w:rPr>
-          <w:rFonts w:ascii="Courier New" w:hAnsi="Courier New" w:cs="Courier New"/>
-          <w:lang w:val="en-US"/>
-        </w:rPr>
-        <w:t xml:space="preserve"> == NULL) return -1;</w:t>
-      </w:r>
-    </w:p>
-    <w:p>
-      <w:pPr>
-        <w:rPr>
-          <w:rFonts w:ascii="Courier New" w:hAnsi="Courier New" w:cs="Courier New"/>
-          <w:lang w:val="en-US"/>
-        </w:rPr>
-      </w:pPr>
-      <w:r>
-        <w:rPr>
-          <w:rFonts w:ascii="Courier New" w:hAnsi="Courier New" w:cs="Courier New"/>
-          <w:lang w:val="en-US"/>
-        </w:rPr>
-        <w:t xml:space="preserve">    int </w:t>
-      </w:r>
-      <w:proofErr w:type="spellStart"/>
-      <w:r>
-        <w:rPr>
-          <w:rFonts w:ascii="Courier New" w:hAnsi="Courier New" w:cs="Courier New"/>
-          <w:lang w:val="en-US"/>
-        </w:rPr>
-        <w:t>leftHeight</w:t>
-      </w:r>
-      <w:proofErr w:type="spellEnd"/>
-      <w:r>
-        <w:rPr>
-          <w:rFonts w:ascii="Courier New" w:hAnsi="Courier New" w:cs="Courier New"/>
-          <w:lang w:val="en-US"/>
-        </w:rPr>
-        <w:t xml:space="preserve"> = </w:t>
-      </w:r>
-      <w:proofErr w:type="spellStart"/>
-      <w:r>
-        <w:rPr>
-          <w:rFonts w:ascii="Courier New" w:hAnsi="Courier New" w:cs="Courier New"/>
-          <w:lang w:val="en-US"/>
-        </w:rPr>
-        <w:t>updateHeight</w:t>
-      </w:r>
-      <w:proofErr w:type="spellEnd"/>
-      <w:r>
-        <w:rPr>
-          <w:rFonts w:ascii="Courier New" w:hAnsi="Courier New" w:cs="Courier New"/>
-          <w:lang w:val="en-US"/>
-        </w:rPr>
-        <w:t>(</w:t>
-      </w:r>
-      <w:r>
-        <w:rPr>
-          <w:rFonts w:ascii="Courier New" w:hAnsi="Courier New" w:cs="Courier New"/>
-          <w:lang w:val="en-US"/>
-        </w:rPr>
-        <w:t>List</w:t>
-      </w:r>
-      <w:r>
-        <w:rPr>
-          <w:rFonts w:ascii="Courier New" w:hAnsi="Courier New" w:cs="Courier New"/>
-          <w:lang w:val="en-US"/>
-        </w:rPr>
-        <w:t>-&gt;left);</w:t>
-      </w:r>
-    </w:p>
-    <w:p>
-      <w:pPr>
-        <w:rPr>
-          <w:rFonts w:ascii="Courier New" w:hAnsi="Courier New" w:cs="Courier New"/>
-          <w:lang w:val="en-US"/>
-        </w:rPr>
-      </w:pPr>
-      <w:r>
-        <w:rPr>
-          <w:rFonts w:ascii="Courier New" w:hAnsi="Courier New" w:cs="Courier New"/>
-          <w:lang w:val="en-US"/>
-        </w:rPr>
-        <w:t xml:space="preserve">    int </w:t>
-      </w:r>
-      <w:proofErr w:type="spellStart"/>
-      <w:r>
-        <w:rPr>
-          <w:rFonts w:ascii="Courier New" w:hAnsi="Courier New" w:cs="Courier New"/>
-          <w:lang w:val="en-US"/>
-        </w:rPr>
-        <w:t>rightHeight</w:t>
-      </w:r>
-      <w:proofErr w:type="spellEnd"/>
-      <w:r>
-        <w:rPr>
-          <w:rFonts w:ascii="Courier New" w:hAnsi="Courier New" w:cs="Courier New"/>
-          <w:lang w:val="en-US"/>
-        </w:rPr>
-        <w:t xml:space="preserve"> = </w:t>
-      </w:r>
-      <w:proofErr w:type="spellStart"/>
-      <w:r>
-        <w:rPr>
-          <w:rFonts w:ascii="Courier New" w:hAnsi="Courier New" w:cs="Courier New"/>
-          <w:lang w:val="en-US"/>
-        </w:rPr>
-        <w:t>updateHeight</w:t>
-      </w:r>
-      <w:proofErr w:type="spellEnd"/>
-      <w:r>
-        <w:rPr>
-          <w:rFonts w:ascii="Courier New" w:hAnsi="Courier New" w:cs="Courier New"/>
-          <w:lang w:val="en-US"/>
-        </w:rPr>
-        <w:t>(</w:t>
-      </w:r>
-      <w:r>
-        <w:rPr>
-          <w:rFonts w:ascii="Courier New" w:hAnsi="Courier New" w:cs="Courier New"/>
-          <w:lang w:val="en-US"/>
-        </w:rPr>
-        <w:t>List</w:t>
-      </w:r>
-      <w:r>
-        <w:rPr>
-          <w:rFonts w:ascii="Courier New" w:hAnsi="Courier New" w:cs="Courier New"/>
-          <w:lang w:val="en-US"/>
-        </w:rPr>
-        <w:t>-&gt;right);</w:t>
-      </w:r>
-    </w:p>
-    <w:p>
-      <w:pPr>
-        <w:rPr>
-          <w:rFonts w:ascii="Courier New" w:hAnsi="Courier New" w:cs="Courier New"/>
-          <w:lang w:val="en-US"/>
-        </w:rPr>
-      </w:pPr>
-      <w:r>
-        <w:rPr>
-          <w:rFonts w:ascii="Courier New" w:hAnsi="Courier New" w:cs="Courier New"/>
-          <w:lang w:val="en-US"/>
-        </w:rPr>
-        <w:t xml:space="preserve">    </w:t>
-      </w:r>
-      <w:r>
-        <w:rPr>
-          <w:rFonts w:ascii="Courier New" w:hAnsi="Courier New" w:cs="Courier New"/>
-          <w:lang w:val="en-US"/>
-        </w:rPr>
-        <w:t>List</w:t>
-      </w:r>
-      <w:r>
-        <w:rPr>
-          <w:rFonts w:ascii="Courier New" w:hAnsi="Courier New" w:cs="Courier New"/>
-          <w:lang w:val="en-US"/>
-        </w:rPr>
-        <w:t>-&gt;height = 1 + (</w:t>
-      </w:r>
-      <w:proofErr w:type="spellStart"/>
-      <w:r>
-        <w:rPr>
-          <w:rFonts w:ascii="Courier New" w:hAnsi="Courier New" w:cs="Courier New"/>
-          <w:lang w:val="en-US"/>
-        </w:rPr>
-        <w:t>leftHeight</w:t>
-      </w:r>
-      <w:proofErr w:type="spellEnd"/>
-      <w:r>
-        <w:rPr>
-          <w:rFonts w:ascii="Courier New" w:hAnsi="Courier New" w:cs="Courier New"/>
-          <w:lang w:val="en-US"/>
-        </w:rPr>
-        <w:t xml:space="preserve"> &gt; </w:t>
-      </w:r>
-      <w:proofErr w:type="spellStart"/>
-      <w:r>
-        <w:rPr>
-          <w:rFonts w:ascii="Courier New" w:hAnsi="Courier New" w:cs="Courier New"/>
-          <w:lang w:val="en-US"/>
-        </w:rPr>
-        <w:t>rightHeight</w:t>
-      </w:r>
-      <w:proofErr w:type="spellEnd"/>
-      <w:r>
-        <w:rPr>
-          <w:rFonts w:ascii="Courier New" w:hAnsi="Courier New" w:cs="Courier New"/>
-          <w:lang w:val="en-US"/>
-        </w:rPr>
-        <w:t xml:space="preserve"> ? </w:t>
-      </w:r>
-      <w:proofErr w:type="spellStart"/>
-      <w:r>
-        <w:rPr>
-          <w:rFonts w:ascii="Courier New" w:hAnsi="Courier New" w:cs="Courier New"/>
-          <w:lang w:val="en-US"/>
-        </w:rPr>
-        <w:t>leftHeight</w:t>
-      </w:r>
-      <w:proofErr w:type="spellEnd"/>
-      <w:r>
-        <w:rPr>
-          <w:rFonts w:ascii="Courier New" w:hAnsi="Courier New" w:cs="Courier New"/>
-          <w:lang w:val="en-US"/>
-        </w:rPr>
-        <w:t xml:space="preserve"> : </w:t>
-      </w:r>
-      <w:proofErr w:type="spellStart"/>
-      <w:r>
-        <w:rPr>
-          <w:rFonts w:ascii="Courier New" w:hAnsi="Courier New" w:cs="Courier New"/>
-          <w:lang w:val="en-US"/>
-        </w:rPr>
-        <w:t>rightHeight</w:t>
-      </w:r>
-      <w:proofErr w:type="spellEnd"/>
-      <w:r>
-        <w:rPr>
-          <w:rFonts w:ascii="Courier New" w:hAnsi="Courier New" w:cs="Courier New"/>
-          <w:lang w:val="en-US"/>
-        </w:rPr>
-        <w:t>);</w:t>
-      </w:r>
-    </w:p>
-    <w:p>
-      <w:pPr>
-        <w:rPr>
-          <w:rFonts w:ascii="Courier New" w:hAnsi="Courier New" w:cs="Courier New"/>
-        </w:rPr>
-      </w:pPr>
-      <w:r>
-        <w:rPr>
-          <w:rFonts w:ascii="Courier New" w:hAnsi="Courier New" w:cs="Courier New"/>
-          <w:lang w:val="en-US"/>
-        </w:rPr>
-        <w:t xml:space="preserve">    </w:t>
-      </w:r>
-      <w:r>
-        <w:rPr>
-          <w:rFonts w:ascii="Courier New" w:hAnsi="Courier New" w:cs="Courier New"/>
-        </w:rPr>
-        <w:t xml:space="preserve">return </w:t>
-      </w:r>
-      <w:r>
-        <w:rPr>
-          <w:rFonts w:ascii="Courier New" w:hAnsi="Courier New" w:cs="Courier New"/>
-        </w:rPr>
-        <w:t>List</w:t>
-      </w:r>
-      <w:r>
-        <w:rPr>
-          <w:rFonts w:ascii="Courier New" w:hAnsi="Courier New" w:cs="Courier New"/>
-        </w:rPr>
-        <w:t>-&gt;height;</w:t>
-      </w:r>
-    </w:p>
-    <w:p>
-      <w:pPr>
-        <w:rPr>
-          <w:rFonts w:ascii="Courier New" w:hAnsi="Courier New" w:cs="Courier New"/>
-        </w:rPr>
-      </w:pPr>
-      <w:r>
-        <w:rPr>
-          <w:rFonts w:ascii="Courier New" w:hAnsi="Courier New" w:cs="Courier New"/>
-        </w:rPr>
-        <w:t>}</w:t>
-      </w:r>
-    </w:p>
-    <w:p>
-      <w:pPr>
-        <w:rPr>
-          <w:rFonts w:ascii="Courier New" w:hAnsi="Courier New" w:cs="Courier New"/>
-        </w:rPr>
-      </w:pPr>
-    </w:p>
-    <w:p>
-      <w:r>
-        <w:t xml:space="preserve">3) </w:t>
-      </w:r>
-      <w:r>
-        <w:t xml:space="preserve">Consideriamo </w:t>
-      </w:r>
-      <w:r>
-        <w:t>la seguente struttura e funzione:</w:t>
-      </w:r>
-    </w:p>
-    <w:p>
-      <w:pPr>
-        <w:rPr>
-          <w:rFonts w:ascii="Courier New" w:hAnsi="Courier New" w:cs="Courier New"/>
-          <w:lang w:val="en-US"/>
-        </w:rPr>
-      </w:pPr>
-      <w:r>
-        <w:rPr>
-          <w:rFonts w:ascii="Courier New" w:hAnsi="Courier New" w:cs="Courier New"/>
-          <w:lang w:val="en-US"/>
-        </w:rPr>
-        <w:t xml:space="preserve">typedef struct </w:t>
-      </w:r>
-      <w:r>
-        <w:rPr>
-          <w:rFonts w:ascii="Courier New" w:hAnsi="Courier New" w:cs="Courier New"/>
-          <w:lang w:val="en-US"/>
-        </w:rPr>
-        <w:t>List</w:t>
-      </w:r>
-      <w:r>
-        <w:rPr>
-          <w:rFonts w:ascii="Courier New" w:hAnsi="Courier New" w:cs="Courier New"/>
-          <w:lang w:val="en-US"/>
-        </w:rPr>
-        <w:t xml:space="preserve"> {</w:t>
-      </w:r>
-    </w:p>
-    <w:p>
-      <w:pPr>
-        <w:rPr>
-          <w:rFonts w:ascii="Courier New" w:hAnsi="Courier New" w:cs="Courier New"/>
-          <w:lang w:val="en-US"/>
-        </w:rPr>
-      </w:pPr>
-      <w:r>
-        <w:rPr>
-          <w:rFonts w:ascii="Courier New" w:hAnsi="Courier New" w:cs="Courier New"/>
-          <w:lang w:val="en-US"/>
-        </w:rPr>
-        <w:t xml:space="preserve">    int data;</w:t>
-      </w:r>
-    </w:p>
-    <w:p>
-      <w:pPr>
-        <w:rPr>
-          <w:rFonts w:ascii="Courier New" w:hAnsi="Courier New" w:cs="Courier New"/>
-          <w:lang w:val="en-US"/>
-        </w:rPr>
-      </w:pPr>
-      <w:r>
-        <w:rPr>
-          <w:rFonts w:ascii="Courier New" w:hAnsi="Courier New" w:cs="Courier New"/>
-          <w:lang w:val="en-US"/>
-        </w:rPr>
-        <w:t xml:space="preserve">    struct </w:t>
-      </w:r>
-      <w:r>
-        <w:rPr>
-          <w:rFonts w:ascii="Courier New" w:hAnsi="Courier New" w:cs="Courier New"/>
-          <w:lang w:val="en-US"/>
-        </w:rPr>
-        <w:t>List</w:t>
-      </w:r>
-      <w:r>
-        <w:rPr>
-          <w:rFonts w:ascii="Courier New" w:hAnsi="Courier New" w:cs="Courier New"/>
-          <w:lang w:val="en-US"/>
-        </w:rPr>
-        <w:t>* next;</w:t>
-      </w:r>
-    </w:p>
-    <w:p>
-      <w:pPr>
-        <w:rPr>
-          <w:rFonts w:ascii="Courier New" w:hAnsi="Courier New" w:cs="Courier New"/>
-          <w:lang w:val="en-US"/>
-        </w:rPr>
-      </w:pPr>
-      <w:r>
-        <w:rPr>
-          <w:rFonts w:ascii="Courier New" w:hAnsi="Courier New" w:cs="Courier New"/>
-          <w:lang w:val="en-US"/>
-        </w:rPr>
-        <w:t xml:space="preserve">} </w:t>
-      </w:r>
-      <w:r>
-        <w:rPr>
-          <w:rFonts w:ascii="Courier New" w:hAnsi="Courier New" w:cs="Courier New"/>
-          <w:lang w:val="en-US"/>
-        </w:rPr>
-        <w:t>List</w:t>
-      </w:r>
-      <w:r>
-        <w:rPr>
-          <w:rFonts w:ascii="Courier New" w:hAnsi="Courier New" w:cs="Courier New"/>
-          <w:lang w:val="en-US"/>
-        </w:rPr>
-        <w:t>;</w:t>
-      </w:r>
-    </w:p>
-    <w:p>
-      <w:pPr>
-        <w:rPr>
-          <w:rFonts w:ascii="Courier New" w:hAnsi="Courier New" w:cs="Courier New"/>
-          <w:lang w:val="en-US"/>
-        </w:rPr>
-      </w:pPr>
-    </w:p>
-    <w:p>
-      <w:pPr>
-        <w:rPr>
-          <w:rFonts w:ascii="Courier New" w:hAnsi="Courier New" w:cs="Courier New"/>
-          <w:lang w:val="en-US"/>
-        </w:rPr>
-      </w:pPr>
-      <w:r>
-        <w:rPr>
-          <w:rFonts w:ascii="Courier New" w:hAnsi="Courier New" w:cs="Courier New"/>
-          <w:lang w:val="en-US"/>
-        </w:rPr>
-        <w:t>void f(</w:t>
-      </w:r>
-      <w:r>
-        <w:rPr>
-          <w:rFonts w:ascii="Courier New" w:hAnsi="Courier New" w:cs="Courier New"/>
-          <w:lang w:val="en-US"/>
-        </w:rPr>
-        <w:t>List</w:t>
-      </w:r>
-      <w:r>
-        <w:rPr>
-          <w:rFonts w:ascii="Courier New" w:hAnsi="Courier New" w:cs="Courier New"/>
-          <w:lang w:val="en-US"/>
-        </w:rPr>
-        <w:t>** head) {</w:t>
-      </w:r>
-    </w:p>
-    <w:p>
-      <w:pPr>
-        <w:rPr>
-          <w:rFonts w:ascii="Courier New" w:hAnsi="Courier New" w:cs="Courier New"/>
-          <w:lang w:val="en-US"/>
-        </w:rPr>
-      </w:pPr>
-      <w:r>
-        <w:rPr>
-          <w:rFonts w:ascii="Courier New" w:hAnsi="Courier New" w:cs="Courier New"/>
-          <w:lang w:val="en-US"/>
-        </w:rPr>
-        <w:t xml:space="preserve">    </w:t>
-      </w:r>
-      <w:r>
-        <w:rPr>
-          <w:rFonts w:ascii="Courier New" w:hAnsi="Courier New" w:cs="Courier New"/>
-          <w:lang w:val="en-US"/>
-        </w:rPr>
-        <w:t>List</w:t>
-      </w:r>
-      <w:r>
-        <w:rPr>
-          <w:rFonts w:ascii="Courier New" w:hAnsi="Courier New" w:cs="Courier New"/>
-          <w:lang w:val="en-US"/>
-        </w:rPr>
-        <w:t xml:space="preserve"> *slow = *head, *fast = *head;</w:t>
-      </w:r>
-    </w:p>
-    <w:p>
-      <w:pPr>
-        <w:rPr>
-          <w:rFonts w:ascii="Courier New" w:hAnsi="Courier New" w:cs="Courier New"/>
-          <w:lang w:val="en-US"/>
-        </w:rPr>
-      </w:pPr>
-      <w:r>
-        <w:rPr>
-          <w:rFonts w:ascii="Courier New" w:hAnsi="Courier New" w:cs="Courier New"/>
-          <w:lang w:val="en-US"/>
-        </w:rPr>
-        <w:t xml:space="preserve">    while (fast &amp;&amp; fast-&gt;next) {</w:t>
-      </w:r>
-    </w:p>
-    <w:p>
-      <w:pPr>
-        <w:rPr>
-          <w:rFonts w:ascii="Courier New" w:hAnsi="Courier New" w:cs="Courier New"/>
-          <w:lang w:val="en-US"/>
-        </w:rPr>
-      </w:pPr>
-      <w:r>
-        <w:rPr>
-          <w:rFonts w:ascii="Courier New" w:hAnsi="Courier New" w:cs="Courier New"/>
-          <w:lang w:val="en-US"/>
-        </w:rPr>
-        <w:t xml:space="preserve">        slow = slow-&gt;next;</w:t>
-      </w:r>
-    </w:p>
-    <w:p>
-      <w:pPr>
-        <w:rPr>
-          <w:rFonts w:ascii="Courier New" w:hAnsi="Courier New" w:cs="Courier New"/>
-          <w:lang w:val="en-US"/>
-        </w:rPr>
-      </w:pPr>
-      <w:r>
-        <w:rPr>
-          <w:rFonts w:ascii="Courier New" w:hAnsi="Courier New" w:cs="Courier New"/>
-          <w:lang w:val="en-US"/>
-        </w:rPr>
-        <w:t xml:space="preserve">        fast = fast-&gt;next-&gt;next;</w:t>
-      </w:r>
-    </w:p>
-    <w:p>
-      <w:pPr>
-        <w:rPr>
-          <w:rFonts w:ascii="Courier New" w:hAnsi="Courier New" w:cs="Courier New"/>
-          <w:lang w:val="en-US"/>
-        </w:rPr>
-      </w:pPr>
-      <w:r>
-        <w:rPr>
-          <w:rFonts w:ascii="Courier New" w:hAnsi="Courier New" w:cs="Courier New"/>
-          <w:lang w:val="en-US"/>
-        </w:rPr>
-        <w:lastRenderedPageBreak/>
-        <w:t xml:space="preserve">    }</w:t>
-      </w:r>
-    </w:p>
-    <w:p>
-      <w:pPr>
-        <w:rPr>
-          <w:rFonts w:ascii="Courier New" w:hAnsi="Courier New" w:cs="Courier New"/>
-          <w:lang w:val="en-US"/>
-        </w:rPr>
-      </w:pPr>
-      <w:r>
-        <w:rPr>
-          <w:rFonts w:ascii="Courier New" w:hAnsi="Courier New" w:cs="Courier New"/>
-          <w:lang w:val="en-US"/>
-        </w:rPr>
-        <w:t xml:space="preserve">    // Operazione con slow</w:t>
-      </w:r>
-    </w:p>
-    <w:p>
-      <w:pPr>
-        <w:rPr>
-          <w:rFonts w:ascii="Courier New" w:hAnsi="Courier New" w:cs="Courier New"/>
-        </w:rPr>
-      </w:pPr>
-      <w:r>
-        <w:rPr>
-          <w:rFonts w:ascii="Courier New" w:hAnsi="Courier New" w:cs="Courier New"/>
-        </w:rPr>
-        <w:t>}</w:t>
-      </w:r>
-    </w:p>
-    <w:p>
-      <w:r>
-        <w:t>a) Cosa fa questa funzione? b) In quale scenario questa funzione potrebbe essere utile? c) Qual è la complessità temporale di questa funzione?</w:t>
-      </w:r>
-    </w:p>
-    <w:p/>
-    <w:p>
-      <w:r>
-        <w:t xml:space="preserve">4) </w:t>
-      </w:r>
-      <w:r>
-        <w:t>Considera il seguente frammento di codice:</w:t>
+        <w:t>4) Considera il seguente frammento di codice:</w:t>
       </w:r>
     </w:p>
     <w:p>
@@ -938,10 +848,7 @@
     </w:p>
     <w:p>
       <w:r>
-        <w:t xml:space="preserve">5) </w:t>
-      </w:r>
-      <w:r>
-        <w:t>Data la seguente struttura e dichiarazione:</w:t>
+        <w:t>5) Data la seguente struttura e dichiarazione:</w:t>
       </w:r>
     </w:p>
     <w:p>
@@ -1091,23 +998,7 @@
           <w:rFonts w:ascii="Courier New" w:hAnsi="Courier New" w:cs="Courier New"/>
           <w:lang w:val="en-US"/>
         </w:rPr>
-        <w:t xml:space="preserve">* </w:t>
-      </w:r>
-      <w:proofErr w:type="spellStart"/>
-      <w:r>
-        <w:rPr>
-          <w:rFonts w:ascii="Courier New" w:hAnsi="Courier New" w:cs="Courier New"/>
-          <w:lang w:val="en-US"/>
-        </w:rPr>
-        <w:t>merge_sorted_lists</w:t>
-      </w:r>
-      <w:proofErr w:type="spellEnd"/>
-      <w:r>
-        <w:rPr>
-          <w:rFonts w:ascii="Courier New" w:hAnsi="Courier New" w:cs="Courier New"/>
-          <w:lang w:val="en-US"/>
-        </w:rPr>
-        <w:t>(</w:t>
+        <w:t>* merge_sorted_lists(</w:t>
       </w:r>
       <w:r>
         <w:rPr>
@@ -1147,25 +1038,9 @@
       </w:pPr>
     </w:p>
     <w:p>
-      <w:pPr>
-        <w:rPr>
-          <w:lang w:val="en-US"/>
-        </w:rPr>
-      </w:pPr>
-      <w:r>
-        <w:rPr>
-          <w:lang w:val="en-US"/>
-        </w:rPr>
-        <w:br w:type="page"/>
-      </w:r>
-    </w:p>
-    <w:p>
       <w:r>
         <w:lastRenderedPageBreak/>
-        <w:t xml:space="preserve">7) </w:t>
-      </w:r>
-      <w:r>
-        <w:t>Considera il seguente codice:</w:t>
+        <w:t>7) Considera il seguente codice:</w:t>
       </w:r>
     </w:p>
     <w:p>
@@ -1334,13 +1209,11 @@
       <w:pPr>
         <w:rPr>
           <w:rFonts w:ascii="Courier New" w:hAnsi="Courier New" w:cs="Courier New"/>
-          <w:lang w:val="en-US"/>
-        </w:rPr>
-      </w:pPr>
-      <w:r>
-        <w:rPr>
-          <w:rFonts w:ascii="Courier New" w:hAnsi="Courier New" w:cs="Courier New"/>
-          <w:lang w:val="en-US"/>
+        </w:rPr>
+      </w:pPr>
+      <w:r>
+        <w:rPr>
+          <w:rFonts w:ascii="Courier New" w:hAnsi="Courier New" w:cs="Courier New"/>
         </w:rPr>
         <w:t>}</w:t>
       </w:r>
@@ -1397,23 +1270,7 @@
           <w:rFonts w:ascii="Courier New" w:hAnsi="Courier New" w:cs="Courier New"/>
           <w:lang w:val="en-US"/>
         </w:rPr>
-        <w:t xml:space="preserve">void </w:t>
-      </w:r>
-      <w:proofErr w:type="spellStart"/>
-      <w:r>
-        <w:rPr>
-          <w:rFonts w:ascii="Courier New" w:hAnsi="Courier New" w:cs="Courier New"/>
-          <w:lang w:val="en-US"/>
-        </w:rPr>
-        <w:t>pathSum</w:t>
-      </w:r>
-      <w:proofErr w:type="spellEnd"/>
-      <w:r>
-        <w:rPr>
-          <w:rFonts w:ascii="Courier New" w:hAnsi="Courier New" w:cs="Courier New"/>
-          <w:lang w:val="en-US"/>
-        </w:rPr>
-        <w:t>(</w:t>
+        <w:t>void pathSum(</w:t>
       </w:r>
       <w:r>
         <w:rPr>
@@ -1427,114 +1284,33 @@
           <w:rFonts w:ascii="Courier New" w:hAnsi="Courier New" w:cs="Courier New"/>
           <w:lang w:val="en-US"/>
         </w:rPr>
-        <w:t xml:space="preserve">* root, int </w:t>
-      </w:r>
-      <w:proofErr w:type="spellStart"/>
-      <w:r>
-        <w:rPr>
-          <w:rFonts w:ascii="Courier New" w:hAnsi="Courier New" w:cs="Courier New"/>
-          <w:lang w:val="en-US"/>
-        </w:rPr>
-        <w:t>targetSum</w:t>
-      </w:r>
-      <w:proofErr w:type="spellEnd"/>
-      <w:r>
-        <w:rPr>
-          <w:rFonts w:ascii="Courier New" w:hAnsi="Courier New" w:cs="Courier New"/>
-          <w:lang w:val="en-US"/>
-        </w:rPr>
-        <w:t xml:space="preserve">, int* </w:t>
-      </w:r>
-      <w:proofErr w:type="spellStart"/>
-      <w:r>
-        <w:rPr>
-          <w:rFonts w:ascii="Courier New" w:hAnsi="Courier New" w:cs="Courier New"/>
-          <w:lang w:val="en-US"/>
-        </w:rPr>
-        <w:t>currentPath</w:t>
-      </w:r>
-      <w:proofErr w:type="spellEnd"/>
-      <w:r>
-        <w:rPr>
-          <w:rFonts w:ascii="Courier New" w:hAnsi="Courier New" w:cs="Courier New"/>
-          <w:lang w:val="en-US"/>
-        </w:rPr>
-        <w:t xml:space="preserve">, int </w:t>
-      </w:r>
-      <w:proofErr w:type="spellStart"/>
-      <w:r>
-        <w:rPr>
-          <w:rFonts w:ascii="Courier New" w:hAnsi="Courier New" w:cs="Courier New"/>
-          <w:lang w:val="en-US"/>
-        </w:rPr>
-        <w:t>pathSize</w:t>
-      </w:r>
-      <w:proofErr w:type="spellEnd"/>
-      <w:r>
-        <w:rPr>
-          <w:rFonts w:ascii="Courier New" w:hAnsi="Courier New" w:cs="Courier New"/>
-          <w:lang w:val="en-US"/>
-        </w:rPr>
-        <w:t xml:space="preserve">, int** result, int* </w:t>
-      </w:r>
-      <w:proofErr w:type="spellStart"/>
-      <w:r>
-        <w:rPr>
-          <w:rFonts w:ascii="Courier New" w:hAnsi="Courier New" w:cs="Courier New"/>
-          <w:lang w:val="en-US"/>
-        </w:rPr>
-        <w:t>resultSize</w:t>
-      </w:r>
-      <w:proofErr w:type="spellEnd"/>
-      <w:r>
-        <w:rPr>
-          <w:rFonts w:ascii="Courier New" w:hAnsi="Courier New" w:cs="Courier New"/>
-          <w:lang w:val="en-US"/>
-        </w:rPr>
-        <w:t>);</w:t>
-      </w:r>
-    </w:p>
-    <w:p>
-      <w:pPr>
-        <w:rPr>
-          <w:rFonts w:ascii="Courier New" w:hAnsi="Courier New" w:cs="Courier New"/>
-          <w:lang w:val="en-US"/>
-        </w:rPr>
-      </w:pPr>
-    </w:p>
-    <w:p>
-      <w:r>
-        <w:t xml:space="preserve">9) </w:t>
-      </w:r>
-      <w:r>
-        <w:t>Implementa una funzione che verifichi se un albero binario è simmetrico:</w:t>
-      </w:r>
-    </w:p>
-    <w:p>
-      <w:pPr>
-        <w:rPr>
-          <w:rFonts w:ascii="Courier New" w:hAnsi="Courier New" w:cs="Courier New"/>
-        </w:rPr>
-      </w:pPr>
-      <w:r>
-        <w:rPr>
-          <w:rFonts w:ascii="Courier New" w:hAnsi="Courier New" w:cs="Courier New"/>
-        </w:rPr>
-        <w:t xml:space="preserve">bool </w:t>
-      </w:r>
-      <w:proofErr w:type="spellStart"/>
-      <w:r>
-        <w:rPr>
-          <w:rFonts w:ascii="Courier New" w:hAnsi="Courier New" w:cs="Courier New"/>
-        </w:rPr>
-        <w:t>isSymmetric</w:t>
-      </w:r>
-      <w:proofErr w:type="spellEnd"/>
-      <w:r>
-        <w:rPr>
-          <w:rFonts w:ascii="Courier New" w:hAnsi="Courier New" w:cs="Courier New"/>
-        </w:rPr>
-        <w:t>(</w:t>
+        <w:t>* root, int targetSum, int* currentPath, int pathSize, int** result, int* resultSize);</w:t>
+      </w:r>
+    </w:p>
+    <w:p>
+      <w:pPr>
+        <w:rPr>
+          <w:rFonts w:ascii="Courier New" w:hAnsi="Courier New" w:cs="Courier New"/>
+          <w:lang w:val="en-US"/>
+        </w:rPr>
+      </w:pPr>
+    </w:p>
+    <w:p>
+      <w:r>
+        <w:t>9) Implementa una funzione che verifichi se un albero binario è simmetrico:</w:t>
+      </w:r>
+    </w:p>
+    <w:p>
+      <w:pPr>
+        <w:rPr>
+          <w:rFonts w:ascii="Courier New" w:hAnsi="Courier New" w:cs="Courier New"/>
+        </w:rPr>
+      </w:pPr>
+      <w:r>
+        <w:rPr>
+          <w:rFonts w:ascii="Courier New" w:hAnsi="Courier New" w:cs="Courier New"/>
+        </w:rPr>
+        <w:t>bool isSymmetric(</w:t>
       </w:r>
       <w:r>
         <w:rPr>
@@ -1771,26 +1547,11 @@
         <w:rPr>
           <w:rFonts w:ascii="Courier New" w:hAnsi="Courier New" w:cs="Courier New"/>
         </w:rPr>
-        <w:t xml:space="preserve">bool </w:t>
-      </w:r>
-      <w:proofErr w:type="spellStart"/>
-      <w:r>
-        <w:rPr>
-          <w:rFonts w:ascii="Courier New" w:hAnsi="Courier New" w:cs="Courier New"/>
-        </w:rPr>
-        <w:t>hasCycle</w:t>
-      </w:r>
-      <w:proofErr w:type="spellEnd"/>
-      <w:r>
-        <w:rPr>
-          <w:rFonts w:ascii="Courier New" w:hAnsi="Courier New" w:cs="Courier New"/>
-        </w:rPr>
-        <w:t>(</w:t>
-      </w:r>
-      <w:r>
-        <w:rPr>
-          <w:rFonts w:ascii="Courier New" w:hAnsi="Courier New" w:cs="Courier New"/>
-          <w:lang w:val="en-US"/>
+        <w:t>bool hasCycle(</w:t>
+      </w:r>
+      <w:r>
+        <w:rPr>
+          <w:rFonts w:ascii="Courier New" w:hAnsi="Courier New" w:cs="Courier New"/>
         </w:rPr>
         <w:t>List</w:t>
       </w:r>
@@ -1887,33 +1648,12 @@
     </w:p>
     <w:p>
       <w:r>
-        <w:t xml:space="preserve">11) </w:t>
-      </w:r>
-      <w:r>
-        <w:t>Data la testa di un</w:t>
+        <w:t>11) Data la testa di una linked list, raggruppa tutti i nodi con indici dispari seguiti dai nodi con indici pari e restituisci la lista riordinat</w:t>
       </w:r>
       <w:r>
         <w:t>a</w:t>
       </w:r>
       <w:r>
-        <w:t xml:space="preserve"> </w:t>
-      </w:r>
-      <w:r>
-        <w:t>linked list</w:t>
-      </w:r>
-      <w:r>
-        <w:t>, raggruppa tutti i nodi con indici dispari seguiti dai nodi con indici pari e restituisc</w:t>
-      </w:r>
-      <w:r>
-        <w:t>i</w:t>
-      </w:r>
-      <w:r>
-        <w:t xml:space="preserve"> </w:t>
-      </w:r>
-      <w:r>
-        <w:t>la lista riordinato</w:t>
-      </w:r>
-      <w:r>
         <w:t>.</w:t>
       </w:r>
     </w:p>
@@ -1944,21 +1684,7 @@
         <w:rPr>
           <w:rFonts w:ascii="Courier New" w:hAnsi="Courier New" w:cs="Courier New"/>
         </w:rPr>
-        <w:t xml:space="preserve">* </w:t>
-      </w:r>
-      <w:proofErr w:type="spellStart"/>
-      <w:r>
-        <w:rPr>
-          <w:rFonts w:ascii="Courier New" w:hAnsi="Courier New" w:cs="Courier New"/>
-        </w:rPr>
-        <w:t>oddEvenList</w:t>
-      </w:r>
-      <w:proofErr w:type="spellEnd"/>
-      <w:r>
-        <w:rPr>
-          <w:rFonts w:ascii="Courier New" w:hAnsi="Courier New" w:cs="Courier New"/>
-        </w:rPr>
-        <w:t>(</w:t>
+        <w:t>* oddEvenList(</w:t>
       </w:r>
       <w:r>
         <w:rPr>
@@ -1983,6 +1709,7 @@
       <w:r>
         <w:rPr>
           <w:rFonts w:ascii="Courier New" w:hAnsi="Courier New" w:cs="Courier New"/>
+          <w:noProof/>
         </w:rPr>
         <w:drawing>
           <wp:anchor distT="0" distB="0" distL="114300" distR="114300" simplePos="0" relativeHeight="251665408" behindDoc="0" locked="0" layoutInCell="1" allowOverlap="1" wp14:anchorId="7D7D1688" wp14:editId="45468059">
@@ -2076,19 +1803,6 @@
           <w:rFonts w:ascii="Courier New" w:hAnsi="Courier New" w:cs="Courier New"/>
         </w:rPr>
       </w:pPr>
-      <w:r>
-        <w:rPr>
-          <w:rFonts w:ascii="Courier New" w:hAnsi="Courier New" w:cs="Courier New"/>
-        </w:rPr>
-        <w:br w:type="page"/>
-      </w:r>
-    </w:p>
-    <w:p>
-      <w:pPr>
-        <w:rPr>
-          <w:rFonts w:ascii="Courier New" w:hAnsi="Courier New" w:cs="Courier New"/>
-        </w:rPr>
-      </w:pPr>
     </w:p>
     <w:sectPr>
       <w:pgSz w:w="11906" w:h="16838"/>
@@ -2328,11 +2042,126 @@
       </w:pPr>
     </w:lvl>
   </w:abstractNum>
+  <w:abstractNum w:abstractNumId="2" w15:restartNumberingAfterBreak="0">
+    <w:nsid w:val="2EFC2AED"/>
+    <w:multiLevelType w:val="hybridMultilevel"/>
+    <w:tmpl w:val="50C640CA"/>
+    <w:lvl w:ilvl="0" w:tplc="79B0FB88">
+      <w:numFmt w:val="bullet"/>
+      <w:lvlText w:val="-"/>
+      <w:lvlJc w:val="left"/>
+      <w:pPr>
+        <w:ind w:left="720" w:hanging="360"/>
+      </w:pPr>
+      <w:rPr>
+        <w:rFonts w:ascii="Aptos" w:eastAsiaTheme="minorHAnsi" w:hAnsi="Aptos" w:cstheme="minorBidi" w:hint="default"/>
+      </w:rPr>
+    </w:lvl>
+    <w:lvl w:ilvl="1" w:tplc="04100003" w:tentative="1">
+      <w:start w:val="1"/>
+      <w:numFmt w:val="bullet"/>
+      <w:lvlText w:val="o"/>
+      <w:lvlJc w:val="left"/>
+      <w:pPr>
+        <w:ind w:left="1440" w:hanging="360"/>
+      </w:pPr>
+      <w:rPr>
+        <w:rFonts w:ascii="Courier New" w:hAnsi="Courier New" w:cs="Courier New" w:hint="default"/>
+      </w:rPr>
+    </w:lvl>
+    <w:lvl w:ilvl="2" w:tplc="04100005" w:tentative="1">
+      <w:start w:val="1"/>
+      <w:numFmt w:val="bullet"/>
+      <w:lvlText w:val=""/>
+      <w:lvlJc w:val="left"/>
+      <w:pPr>
+        <w:ind w:left="2160" w:hanging="360"/>
+      </w:pPr>
+      <w:rPr>
+        <w:rFonts w:ascii="Wingdings" w:hAnsi="Wingdings" w:hint="default"/>
+      </w:rPr>
+    </w:lvl>
+    <w:lvl w:ilvl="3" w:tplc="04100001" w:tentative="1">
+      <w:start w:val="1"/>
+      <w:numFmt w:val="bullet"/>
+      <w:lvlText w:val=""/>
+      <w:lvlJc w:val="left"/>
+      <w:pPr>
+        <w:ind w:left="2880" w:hanging="360"/>
+      </w:pPr>
+      <w:rPr>
+        <w:rFonts w:ascii="Symbol" w:hAnsi="Symbol" w:hint="default"/>
+      </w:rPr>
+    </w:lvl>
+    <w:lvl w:ilvl="4" w:tplc="04100003" w:tentative="1">
+      <w:start w:val="1"/>
+      <w:numFmt w:val="bullet"/>
+      <w:lvlText w:val="o"/>
+      <w:lvlJc w:val="left"/>
+      <w:pPr>
+        <w:ind w:left="3600" w:hanging="360"/>
+      </w:pPr>
+      <w:rPr>
+        <w:rFonts w:ascii="Courier New" w:hAnsi="Courier New" w:cs="Courier New" w:hint="default"/>
+      </w:rPr>
+    </w:lvl>
+    <w:lvl w:ilvl="5" w:tplc="04100005" w:tentative="1">
+      <w:start w:val="1"/>
+      <w:numFmt w:val="bullet"/>
+      <w:lvlText w:val=""/>
+      <w:lvlJc w:val="left"/>
+      <w:pPr>
+        <w:ind w:left="4320" w:hanging="360"/>
+      </w:pPr>
+      <w:rPr>
+        <w:rFonts w:ascii="Wingdings" w:hAnsi="Wingdings" w:hint="default"/>
+      </w:rPr>
+    </w:lvl>
+    <w:lvl w:ilvl="6" w:tplc="04100001" w:tentative="1">
+      <w:start w:val="1"/>
+      <w:numFmt w:val="bullet"/>
+      <w:lvlText w:val=""/>
+      <w:lvlJc w:val="left"/>
+      <w:pPr>
+        <w:ind w:left="5040" w:hanging="360"/>
+      </w:pPr>
+      <w:rPr>
+        <w:rFonts w:ascii="Symbol" w:hAnsi="Symbol" w:hint="default"/>
+      </w:rPr>
+    </w:lvl>
+    <w:lvl w:ilvl="7" w:tplc="04100003" w:tentative="1">
+      <w:start w:val="1"/>
+      <w:numFmt w:val="bullet"/>
+      <w:lvlText w:val="o"/>
+      <w:lvlJc w:val="left"/>
+      <w:pPr>
+        <w:ind w:left="5760" w:hanging="360"/>
+      </w:pPr>
+      <w:rPr>
+        <w:rFonts w:ascii="Courier New" w:hAnsi="Courier New" w:cs="Courier New" w:hint="default"/>
+      </w:rPr>
+    </w:lvl>
+    <w:lvl w:ilvl="8" w:tplc="04100005" w:tentative="1">
+      <w:start w:val="1"/>
+      <w:numFmt w:val="bullet"/>
+      <w:lvlText w:val=""/>
+      <w:lvlJc w:val="left"/>
+      <w:pPr>
+        <w:ind w:left="6480" w:hanging="360"/>
+      </w:pPr>
+      <w:rPr>
+        <w:rFonts w:ascii="Wingdings" w:hAnsi="Wingdings" w:hint="default"/>
+      </w:rPr>
+    </w:lvl>
+  </w:abstractNum>
   <w:num w:numId="1" w16cid:durableId="1900241577">
     <w:abstractNumId w:val="0"/>
   </w:num>
   <w:num w:numId="2" w16cid:durableId="681931455">
     <w:abstractNumId w:val="1"/>
+  </w:num>
+  <w:num w:numId="3" w16cid:durableId="679502094">
+    <w:abstractNumId w:val="2"/>
   </w:num>
 </w:numbering>
 </file>
@@ -2940,6 +2769,7 @@
   <w:style w:type="character" w:default="1" w:styleId="Carpredefinitoparagrafo">
     <w:name w:val="Default Paragraph Font"/>
     <w:uiPriority w:val="1"/>
+    <w:semiHidden/>
     <w:unhideWhenUsed/>
   </w:style>
   <w:style w:type="table" w:default="1" w:styleId="Tabellanormale">
